--- a/bcis1305/EmergingTechLab-template.docx
+++ b/bcis1305/EmergingTechLab-template.docx
@@ -18,6 +18,11 @@
     </w:p>
     <w:p>
       <w:r>
+        <w:t>[</w:t>
+      </w:r>
+      <w:bookmarkStart w:id="0" w:name="OLE_LINK3"/>
+      <w:bookmarkStart w:id="1" w:name="OLE_LINK4"/>
+      <w:r>
         <w:fldChar w:fldCharType="begin"/>
       </w:r>
       <w:r>
@@ -38,14 +43,22 @@
         </w:rPr>
         <w:fldChar w:fldCharType="end"/>
       </w:r>
+      <w:bookmarkEnd w:id="0"/>
+      <w:bookmarkEnd w:id="1"/>
+      <w:r>
+        <w:rPr>
+          <w:noProof/>
+        </w:rPr>
+        <w:t>]</w:t>
+      </w:r>
     </w:p>
     <w:p/>
     <w:p>
       <w:pPr>
         <w:pStyle w:val="Heading1"/>
       </w:pPr>
-      <w:bookmarkStart w:id="0" w:name="OLE_LINK1"/>
-      <w:bookmarkStart w:id="1" w:name="OLE_LINK2"/>
+      <w:bookmarkStart w:id="2" w:name="OLE_LINK1"/>
+      <w:bookmarkStart w:id="3" w:name="OLE_LINK2"/>
       <w:r>
         <w:t>Technology Choice 1</w:t>
       </w:r>
@@ -67,18 +80,21 @@
         <w:t xml:space="preserve"> found in the Innovation Room</w:t>
       </w:r>
       <w:r>
-        <w:t xml:space="preserve"> or from your research</w:t>
-      </w:r>
-      <w:r>
-        <w:t xml:space="preserve"> – see the resources listed in D2L</w:t>
+        <w:t xml:space="preserve"> or from your </w:t>
+      </w:r>
+      <w:r>
+        <w:t xml:space="preserve">online </w:t>
+      </w:r>
+      <w:r>
+        <w:t>research</w:t>
       </w:r>
       <w:r>
         <w:t>]</w:t>
       </w:r>
     </w:p>
     <w:p/>
-    <w:bookmarkEnd w:id="0"/>
-    <w:bookmarkEnd w:id="1"/>
+    <w:bookmarkEnd w:id="2"/>
+    <w:bookmarkEnd w:id="3"/>
     <w:p/>
     <w:p>
       <w:pPr>
@@ -93,95 +109,179 @@
     </w:p>
     <w:p>
       <w:r>
-        <w:t xml:space="preserve">[Identify </w:t>
-      </w:r>
-      <w:r>
-        <w:t xml:space="preserve">the maker of </w:t>
-      </w:r>
-      <w:r>
-        <w:t xml:space="preserve">your first selected </w:t>
+        <w:t>[Identify the maker of your first selected technology]</w:t>
+      </w:r>
+    </w:p>
+    <w:p/>
+    <w:p>
+      <w:pPr>
+        <w:pStyle w:val="Heading1"/>
+      </w:pPr>
+      <w:r>
+        <w:t>Evidence</w:t>
+      </w:r>
+      <w:r>
+        <w:t xml:space="preserve"> of Your Research</w:t>
+      </w:r>
+      <w:r>
+        <w:t xml:space="preserve">  </w:t>
+      </w:r>
+    </w:p>
+    <w:p>
+      <w:r>
+        <w:t>[Prov</w:t>
+      </w:r>
+      <w:r>
+        <w:t xml:space="preserve">ide evidence of your </w:t>
+      </w:r>
+      <w:r>
+        <w:t>research and/or actual use of the technology</w:t>
+      </w:r>
+      <w:r>
+        <w:t>]</w:t>
+      </w:r>
+    </w:p>
+    <w:p>
+      <w:r>
+        <w:t xml:space="preserve">  </w:t>
+      </w:r>
+    </w:p>
+    <w:p>
+      <w:pPr>
+        <w:pStyle w:val="Heading1"/>
+      </w:pPr>
+      <w:r>
+        <w:t xml:space="preserve">Observations  </w:t>
+      </w:r>
+    </w:p>
+    <w:p>
+      <w:r>
+        <w:t xml:space="preserve">[Describe at least </w:t>
+      </w:r>
+      <w:r>
+        <w:t>2 t</w:t>
+      </w:r>
+      <w:r>
+        <w:t>hings that you learned about this</w:t>
+      </w:r>
+      <w:r>
+        <w:t xml:space="preserve"> </w:t>
+      </w:r>
+      <w:r>
+        <w:t xml:space="preserve">specific </w:t>
       </w:r>
       <w:r>
         <w:t>technology</w:t>
       </w:r>
       <w:r>
+        <w:t xml:space="preserve"> that you didn’t know before</w:t>
+      </w:r>
+      <w:r>
         <w:t>]</w:t>
       </w:r>
     </w:p>
     <w:p/>
+    <w:p/>
     <w:p>
       <w:pPr>
         <w:pStyle w:val="Heading1"/>
       </w:pPr>
       <w:r>
-        <w:t>Evidence</w:t>
-      </w:r>
-      <w:r>
-        <w:t xml:space="preserve"> of Your Research</w:t>
-      </w:r>
+        <w:t>How do</w:t>
+      </w:r>
+      <w:r>
+        <w:t xml:space="preserve"> you see this technology being used in your field of study or area of interest?</w:t>
+      </w:r>
+    </w:p>
+    <w:p/>
+    <w:p/>
+    <w:p>
+      <w:pPr>
+        <w:pStyle w:val="Heading1"/>
+      </w:pPr>
+      <w:r>
+        <w:t>What changes will this technology have on the “status quo”</w:t>
+      </w:r>
+      <w:r>
+        <w:t xml:space="preserve"> of your business area</w:t>
+      </w:r>
+      <w:r>
+        <w:t>?</w:t>
+      </w:r>
+    </w:p>
+    <w:p/>
+    <w:p/>
+    <w:p/>
+    <w:p/>
+    <w:p/>
+    <w:p/>
+    <w:p>
+      <w:r>
+        <w:br w:type="page"/>
+      </w:r>
+    </w:p>
+    <w:p>
+      <w:pPr>
+        <w:pStyle w:val="Heading1"/>
+      </w:pPr>
+      <w:r>
+        <w:lastRenderedPageBreak/>
+        <w:t xml:space="preserve">Technology Choice 2: </w:t>
+      </w:r>
+    </w:p>
+    <w:p>
+      <w:r>
+        <w:t>[Identify your second selected technology]</w:t>
+      </w:r>
+    </w:p>
+    <w:p/>
+    <w:p/>
+    <w:p>
+      <w:pPr>
+        <w:pStyle w:val="Heading1"/>
+      </w:pPr>
+      <w:r>
+        <w:t xml:space="preserve">Manufacturer:  </w:t>
+      </w:r>
+    </w:p>
+    <w:p>
+      <w:r>
+        <w:t>[Identify the maker of your second selected technology]</w:t>
+      </w:r>
+    </w:p>
+    <w:p/>
+    <w:p>
+      <w:pPr>
+        <w:pStyle w:val="Heading1"/>
+      </w:pPr>
+      <w:r>
+        <w:t xml:space="preserve">Evidence of Your Research  </w:t>
+      </w:r>
+    </w:p>
+    <w:p>
+      <w:r>
+        <w:t>[Provide evidence of your research and/or actual use of the technology]</w:t>
+      </w:r>
+    </w:p>
+    <w:p>
       <w:r>
         <w:t xml:space="preserve">  </w:t>
       </w:r>
     </w:p>
     <w:p>
-      <w:r>
-        <w:t>[</w:t>
-      </w:r>
-      <w:r>
-        <w:t>Prov</w:t>
-      </w:r>
-      <w:r>
-        <w:t xml:space="preserve">ide evidence of your </w:t>
-      </w:r>
-      <w:r>
-        <w:t>research and/or actual use of the technology</w:t>
-      </w:r>
-      <w:r>
-        <w:t>]</w:t>
-      </w:r>
-    </w:p>
-    <w:p>
-      <w:r>
-        <w:t xml:space="preserve">  </w:t>
-      </w:r>
-    </w:p>
-    <w:p>
       <w:pPr>
         <w:pStyle w:val="Heading1"/>
       </w:pPr>
       <w:r>
-        <w:t>Observations</w:t>
-      </w:r>
-      <w:r>
-        <w:t xml:space="preserve">  </w:t>
-      </w:r>
-    </w:p>
-    <w:p>
-      <w:r>
-        <w:t xml:space="preserve">[Describe at least </w:t>
-      </w:r>
-      <w:r>
-        <w:t>2 t</w:t>
-      </w:r>
-      <w:r>
-        <w:t>hings that you learned about this</w:t>
-      </w:r>
-      <w:r>
-        <w:t xml:space="preserve"> </w:t>
-      </w:r>
-      <w:r>
-        <w:t xml:space="preserve">specific </w:t>
-      </w:r>
-      <w:r>
-        <w:t>technology</w:t>
-      </w:r>
-      <w:r>
-        <w:t xml:space="preserve"> that you didn’t know before</w:t>
-      </w:r>
-      <w:r>
-        <w:t>]</w:t>
-      </w:r>
-    </w:p>
+        <w:t xml:space="preserve">Observations  </w:t>
+      </w:r>
+    </w:p>
+    <w:p>
+      <w:r>
+        <w:t>[Describe at least 2 things that you learned about this specific technology that you didn’t know before]</w:t>
+      </w:r>
+    </w:p>
+    <w:p/>
     <w:p/>
     <w:p/>
     <w:p>
@@ -189,7 +289,10 @@
         <w:pStyle w:val="Heading1"/>
       </w:pPr>
       <w:r>
-        <w:t>Describe at least one scenario where you see this technology being used in your field of study or area of interest?</w:t>
+        <w:t>How do</w:t>
+      </w:r>
+      <w:r>
+        <w:t xml:space="preserve"> you see this technology being used in your field of study or area of interest?</w:t>
       </w:r>
     </w:p>
     <w:p/>
@@ -198,134 +301,23 @@
       <w:pPr>
         <w:pStyle w:val="Heading1"/>
       </w:pPr>
-      <w:r>
-        <w:t>What changes will this technology have on the “status quo”</w:t>
-      </w:r>
-      <w:r>
-        <w:t xml:space="preserve"> of your business area</w:t>
-      </w:r>
-      <w:r>
-        <w:t>?</w:t>
-      </w:r>
-    </w:p>
-    <w:p/>
-    <w:p/>
-    <w:p/>
-    <w:p/>
-    <w:p/>
-    <w:p/>
-    <w:p>
-      <w:r>
-        <w:br w:type="page"/>
-      </w:r>
     </w:p>
     <w:p>
       <w:pPr>
         <w:pStyle w:val="Heading1"/>
       </w:pPr>
       <w:r>
-        <w:lastRenderedPageBreak/>
-        <w:t>Technology Choice 2</w:t>
-      </w:r>
-      <w:r>
-        <w:t xml:space="preserve">: </w:t>
-      </w:r>
-    </w:p>
-    <w:p>
-      <w:r>
-        <w:t xml:space="preserve">[Identify your </w:t>
-      </w:r>
-      <w:r>
-        <w:t>second</w:t>
-      </w:r>
-      <w:r>
-        <w:t xml:space="preserve"> selected technology found in the Innovation Room]</w:t>
-      </w:r>
-    </w:p>
-    <w:p/>
-    <w:p/>
-    <w:p>
-      <w:pPr>
-        <w:pStyle w:val="Heading1"/>
-      </w:pPr>
-      <w:r>
-        <w:t xml:space="preserve">Manufacturer:  </w:t>
-      </w:r>
-    </w:p>
-    <w:p>
-      <w:r>
-        <w:t xml:space="preserve">[Identify the maker of your </w:t>
-      </w:r>
-      <w:r>
-        <w:t>second</w:t>
-      </w:r>
-      <w:r>
-        <w:t xml:space="preserve"> selected technology]</w:t>
-      </w:r>
-    </w:p>
-    <w:p/>
-    <w:p>
-      <w:pPr>
-        <w:pStyle w:val="Heading1"/>
-      </w:pPr>
-      <w:r>
-        <w:t xml:space="preserve">Evidence of Your Research  </w:t>
-      </w:r>
-    </w:p>
-    <w:p>
-      <w:r>
-        <w:t>[Provide evidence of your research and/or actual use of the technology]</w:t>
-      </w:r>
-    </w:p>
-    <w:p>
-      <w:r>
-        <w:t xml:space="preserve">  </w:t>
-      </w:r>
-    </w:p>
-    <w:p>
-      <w:pPr>
-        <w:pStyle w:val="Heading1"/>
-      </w:pPr>
-      <w:r>
-        <w:t xml:space="preserve">Observations  </w:t>
-      </w:r>
-    </w:p>
-    <w:p>
-      <w:r>
-        <w:t>[Describe at least 2 things that you learned about this specific technology that you didn’t know before]</w:t>
-      </w:r>
-    </w:p>
-    <w:p/>
-    <w:p/>
-    <w:p/>
-    <w:p>
-      <w:pPr>
-        <w:pStyle w:val="Heading1"/>
-      </w:pPr>
-      <w:r>
-        <w:t>Describe at least one scenario where you see this technology being used in your field of study or area of interest?</w:t>
-      </w:r>
-    </w:p>
-    <w:p/>
-    <w:p/>
-    <w:p>
-      <w:pPr>
-        <w:pStyle w:val="Heading1"/>
-      </w:pPr>
-    </w:p>
-    <w:p>
-      <w:pPr>
-        <w:pStyle w:val="Heading1"/>
-      </w:pPr>
-      <w:bookmarkStart w:id="2" w:name="_GoBack"/>
-      <w:bookmarkEnd w:id="2"/>
-      <w:r>
         <w:t>What changes will this technology have on the current “status quo”?</w:t>
       </w:r>
     </w:p>
     <w:p/>
     <w:sectPr>
-      <w:footerReference w:type="default" r:id="rId8"/>
+      <w:headerReference w:type="even" r:id="rId8"/>
+      <w:headerReference w:type="default" r:id="rId9"/>
+      <w:footerReference w:type="even" r:id="rId10"/>
+      <w:footerReference w:type="default" r:id="rId11"/>
+      <w:headerReference w:type="first" r:id="rId12"/>
+      <w:footerReference w:type="first" r:id="rId13"/>
       <w:pgSz w:w="12240" w:h="15840"/>
       <w:pgMar w:top="1440" w:right="1440" w:bottom="1440" w:left="1440" w:header="720" w:footer="720" w:gutter="0"/>
       <w:cols w:space="720"/>
@@ -360,14 +352,39 @@
     <w:pPr>
       <w:pStyle w:val="Footer"/>
     </w:pPr>
-    <w:fldSimple w:instr=" AUTHOR  \* MERGEFORMAT ">
-      <w:r>
-        <w:rPr>
-          <w:noProof/>
-        </w:rPr>
-        <w:t>Your Name</w:t>
-      </w:r>
-    </w:fldSimple>
+  </w:p>
+</w:ftr>
+</file>
+
+<file path=word/footer2.xml><?xml version="1.0" encoding="utf-8"?>
+<w:ftr xmlns:wpc="http://schemas.microsoft.com/office/word/2010/wordprocessingCanvas" xmlns:mo="http://schemas.microsoft.com/office/mac/office/2008/main" xmlns:mc="http://schemas.openxmlformats.org/markup-compatibility/2006" xmlns:mv="urn:schemas-microsoft-com:mac:vml" xmlns:o="urn:schemas-microsoft-com:office:office" xmlns:r="http://schemas.openxmlformats.org/officeDocument/2006/relationships" xmlns:m="http://schemas.openxmlformats.org/officeDocument/2006/math" xmlns:v="urn:schemas-microsoft-com:vml" xmlns:wp14="http://schemas.microsoft.com/office/word/2010/wordprocessingDrawing" xmlns:wp="http://schemas.openxmlformats.org/drawingml/2006/wordprocessingDrawing" xmlns:w10="urn:schemas-microsoft-com:office:word" xmlns:w="http://schemas.openxmlformats.org/wordprocessingml/2006/main" xmlns:w14="http://schemas.microsoft.com/office/word/2010/wordml" xmlns:w15="http://schemas.microsoft.com/office/word/2012/wordml" xmlns:wpg="http://schemas.microsoft.com/office/word/2010/wordprocessingGroup" xmlns:wpi="http://schemas.microsoft.com/office/word/2010/wordprocessingInk" xmlns:wne="http://schemas.microsoft.com/office/word/2006/wordml" xmlns:wps="http://schemas.microsoft.com/office/word/2010/wordprocessingShape" mc:Ignorable="w14 w15 wp14">
+  <w:p>
+    <w:pPr>
+      <w:pStyle w:val="Footer"/>
+    </w:pPr>
+    <w:r>
+      <w:fldChar w:fldCharType="begin"/>
+    </w:r>
+    <w:r>
+      <w:instrText xml:space="preserve"> AUTHOR  \* MERGEFORMAT </w:instrText>
+    </w:r>
+    <w:r>
+      <w:fldChar w:fldCharType="separate"/>
+    </w:r>
+    <w:r>
+      <w:rPr>
+        <w:noProof/>
+      </w:rPr>
+      <w:t>Your Name</w:t>
+    </w:r>
+    <w:r>
+      <w:rPr>
+        <w:noProof/>
+      </w:rPr>
+      <w:fldChar w:fldCharType="end"/>
+    </w:r>
+    <w:bookmarkStart w:id="4" w:name="_GoBack"/>
+    <w:bookmarkEnd w:id="4"/>
     <w:r>
       <w:ptab w:relativeTo="margin" w:alignment="center" w:leader="none"/>
     </w:r>
@@ -381,17 +398,18 @@
       <w:ptab w:relativeTo="margin" w:alignment="right" w:leader="none"/>
     </w:r>
     <w:r>
-      <w:t>4</w:t>
+      <w:t>[Date]</w:t>
     </w:r>
-    <w:r>
-      <w:t>/</w:t>
-    </w:r>
-    <w:r>
-      <w:t>15</w:t>
-    </w:r>
-    <w:r>
-      <w:t>/17</w:t>
-    </w:r>
+  </w:p>
+</w:ftr>
+</file>
+
+<file path=word/footer3.xml><?xml version="1.0" encoding="utf-8"?>
+<w:ftr xmlns:wpc="http://schemas.microsoft.com/office/word/2010/wordprocessingCanvas" xmlns:mo="http://schemas.microsoft.com/office/mac/office/2008/main" xmlns:mc="http://schemas.openxmlformats.org/markup-compatibility/2006" xmlns:mv="urn:schemas-microsoft-com:mac:vml" xmlns:o="urn:schemas-microsoft-com:office:office" xmlns:r="http://schemas.openxmlformats.org/officeDocument/2006/relationships" xmlns:m="http://schemas.openxmlformats.org/officeDocument/2006/math" xmlns:v="urn:schemas-microsoft-com:vml" xmlns:wp14="http://schemas.microsoft.com/office/word/2010/wordprocessingDrawing" xmlns:wp="http://schemas.openxmlformats.org/drawingml/2006/wordprocessingDrawing" xmlns:w10="urn:schemas-microsoft-com:office:word" xmlns:w="http://schemas.openxmlformats.org/wordprocessingml/2006/main" xmlns:w14="http://schemas.microsoft.com/office/word/2010/wordml" xmlns:w15="http://schemas.microsoft.com/office/word/2012/wordml" xmlns:wpg="http://schemas.microsoft.com/office/word/2010/wordprocessingGroup" xmlns:wpi="http://schemas.microsoft.com/office/word/2010/wordprocessingInk" xmlns:wne="http://schemas.microsoft.com/office/word/2006/wordml" xmlns:wps="http://schemas.microsoft.com/office/word/2010/wordprocessingShape" mc:Ignorable="w14 w15 wp14">
+  <w:p>
+    <w:pPr>
+      <w:pStyle w:val="Footer"/>
+    </w:pPr>
   </w:p>
 </w:ftr>
 </file>
@@ -413,6 +431,36 @@
     </w:p>
   </w:footnote>
 </w:footnotes>
+</file>
+
+<file path=word/header1.xml><?xml version="1.0" encoding="utf-8"?>
+<w:hdr xmlns:wpc="http://schemas.microsoft.com/office/word/2010/wordprocessingCanvas" xmlns:mo="http://schemas.microsoft.com/office/mac/office/2008/main" xmlns:mc="http://schemas.openxmlformats.org/markup-compatibility/2006" xmlns:mv="urn:schemas-microsoft-com:mac:vml" xmlns:o="urn:schemas-microsoft-com:office:office" xmlns:r="http://schemas.openxmlformats.org/officeDocument/2006/relationships" xmlns:m="http://schemas.openxmlformats.org/officeDocument/2006/math" xmlns:v="urn:schemas-microsoft-com:vml" xmlns:wp14="http://schemas.microsoft.com/office/word/2010/wordprocessingDrawing" xmlns:wp="http://schemas.openxmlformats.org/drawingml/2006/wordprocessingDrawing" xmlns:w10="urn:schemas-microsoft-com:office:word" xmlns:w="http://schemas.openxmlformats.org/wordprocessingml/2006/main" xmlns:w14="http://schemas.microsoft.com/office/word/2010/wordml" xmlns:w15="http://schemas.microsoft.com/office/word/2012/wordml" xmlns:wpg="http://schemas.microsoft.com/office/word/2010/wordprocessingGroup" xmlns:wpi="http://schemas.microsoft.com/office/word/2010/wordprocessingInk" xmlns:wne="http://schemas.microsoft.com/office/word/2006/wordml" xmlns:wps="http://schemas.microsoft.com/office/word/2010/wordprocessingShape" mc:Ignorable="w14 w15 wp14">
+  <w:p>
+    <w:pPr>
+      <w:pStyle w:val="Header"/>
+    </w:pPr>
+  </w:p>
+</w:hdr>
+</file>
+
+<file path=word/header2.xml><?xml version="1.0" encoding="utf-8"?>
+<w:hdr xmlns:wpc="http://schemas.microsoft.com/office/word/2010/wordprocessingCanvas" xmlns:mo="http://schemas.microsoft.com/office/mac/office/2008/main" xmlns:mc="http://schemas.openxmlformats.org/markup-compatibility/2006" xmlns:mv="urn:schemas-microsoft-com:mac:vml" xmlns:o="urn:schemas-microsoft-com:office:office" xmlns:r="http://schemas.openxmlformats.org/officeDocument/2006/relationships" xmlns:m="http://schemas.openxmlformats.org/officeDocument/2006/math" xmlns:v="urn:schemas-microsoft-com:vml" xmlns:wp14="http://schemas.microsoft.com/office/word/2010/wordprocessingDrawing" xmlns:wp="http://schemas.openxmlformats.org/drawingml/2006/wordprocessingDrawing" xmlns:w10="urn:schemas-microsoft-com:office:word" xmlns:w="http://schemas.openxmlformats.org/wordprocessingml/2006/main" xmlns:w14="http://schemas.microsoft.com/office/word/2010/wordml" xmlns:w15="http://schemas.microsoft.com/office/word/2012/wordml" xmlns:wpg="http://schemas.microsoft.com/office/word/2010/wordprocessingGroup" xmlns:wpi="http://schemas.microsoft.com/office/word/2010/wordprocessingInk" xmlns:wne="http://schemas.microsoft.com/office/word/2006/wordml" xmlns:wps="http://schemas.microsoft.com/office/word/2010/wordprocessingShape" mc:Ignorable="w14 w15 wp14">
+  <w:p>
+    <w:pPr>
+      <w:pStyle w:val="Header"/>
+    </w:pPr>
+  </w:p>
+</w:hdr>
+</file>
+
+<file path=word/header3.xml><?xml version="1.0" encoding="utf-8"?>
+<w:hdr xmlns:wpc="http://schemas.microsoft.com/office/word/2010/wordprocessingCanvas" xmlns:mo="http://schemas.microsoft.com/office/mac/office/2008/main" xmlns:mc="http://schemas.openxmlformats.org/markup-compatibility/2006" xmlns:mv="urn:schemas-microsoft-com:mac:vml" xmlns:o="urn:schemas-microsoft-com:office:office" xmlns:r="http://schemas.openxmlformats.org/officeDocument/2006/relationships" xmlns:m="http://schemas.openxmlformats.org/officeDocument/2006/math" xmlns:v="urn:schemas-microsoft-com:vml" xmlns:wp14="http://schemas.microsoft.com/office/word/2010/wordprocessingDrawing" xmlns:wp="http://schemas.openxmlformats.org/drawingml/2006/wordprocessingDrawing" xmlns:w10="urn:schemas-microsoft-com:office:word" xmlns:w="http://schemas.openxmlformats.org/wordprocessingml/2006/main" xmlns:w14="http://schemas.microsoft.com/office/word/2010/wordml" xmlns:w15="http://schemas.microsoft.com/office/word/2012/wordml" xmlns:wpg="http://schemas.microsoft.com/office/word/2010/wordprocessingGroup" xmlns:wpi="http://schemas.microsoft.com/office/word/2010/wordprocessingInk" xmlns:wne="http://schemas.microsoft.com/office/word/2006/wordml" xmlns:wps="http://schemas.microsoft.com/office/word/2010/wordprocessingShape" mc:Ignorable="w14 w15 wp14">
+  <w:p>
+    <w:pPr>
+      <w:pStyle w:val="Header"/>
+    </w:pPr>
+  </w:p>
+</w:hdr>
 </file>
 
 <file path=word/numbering.xml><?xml version="1.0" encoding="utf-8"?>
@@ -723,6 +771,7 @@
     <w:lsdException w:name="HTML Sample" w:semiHidden="1" w:unhideWhenUsed="1"/>
     <w:lsdException w:name="HTML Typewriter" w:semiHidden="1" w:unhideWhenUsed="1"/>
     <w:lsdException w:name="HTML Variable" w:semiHidden="1" w:unhideWhenUsed="1"/>
+    <w:lsdException w:name="Normal Table" w:semiHidden="1" w:unhideWhenUsed="1"/>
     <w:lsdException w:name="annotation subject" w:semiHidden="1" w:unhideWhenUsed="1"/>
     <w:lsdException w:name="No List" w:semiHidden="1" w:unhideWhenUsed="1"/>
     <w:lsdException w:name="Outline List 1" w:semiHidden="1" w:unhideWhenUsed="1"/>
@@ -768,9 +817,11 @@
     <w:lsdException w:name="Table Subtle 1" w:semiHidden="1" w:unhideWhenUsed="1"/>
     <w:lsdException w:name="Table Subtle 2" w:semiHidden="1" w:unhideWhenUsed="1"/>
     <w:lsdException w:name="Table Web 1" w:semiHidden="1" w:unhideWhenUsed="1"/>
+    <w:lsdException w:name="Table Web 2" w:semiHidden="1" w:unhideWhenUsed="1"/>
     <w:lsdException w:name="Table Web 3" w:semiHidden="1" w:unhideWhenUsed="1"/>
     <w:lsdException w:name="Balloon Text" w:semiHidden="1" w:unhideWhenUsed="1"/>
     <w:lsdException w:name="Table Grid" w:uiPriority="39"/>
+    <w:lsdException w:name="Table Theme" w:semiHidden="1" w:unhideWhenUsed="1"/>
     <w:lsdException w:name="Note Level 1" w:semiHidden="1" w:unhideWhenUsed="1"/>
     <w:lsdException w:name="Note Level 2" w:semiHidden="1" w:unhideWhenUsed="1"/>
     <w:lsdException w:name="Note Level 3" w:semiHidden="1" w:unhideWhenUsed="1"/>
@@ -1419,7 +1470,7 @@
 </file>
 
 <file path=customXml/itemProps1.xml><?xml version="1.0" encoding="utf-8"?>
-<ds:datastoreItem xmlns:ds="http://schemas.openxmlformats.org/officeDocument/2006/customXml" ds:itemID="{D974F56B-8229-6C48-B7FA-7F7BD6591331}">
+<ds:datastoreItem xmlns:ds="http://schemas.openxmlformats.org/officeDocument/2006/customXml" ds:itemID="{902F1F94-1447-B145-8365-1E573DB056C5}">
   <ds:schemaRefs>
     <ds:schemaRef ds:uri="http://schemas.openxmlformats.org/officeDocument/2006/bibliography"/>
   </ds:schemaRefs>

--- a/bcis1305/EmergingTechLab-template.docx
+++ b/bcis1305/EmergingTechLab-template.docx
@@ -193,7 +193,15 @@
         <w:t xml:space="preserve"> you see this technology being used in your field of study or area of interest?</w:t>
       </w:r>
     </w:p>
-    <w:p/>
+    <w:p>
+      <w:bookmarkStart w:id="4" w:name="OLE_LINK5"/>
+      <w:bookmarkStart w:id="5" w:name="OLE_LINK6"/>
+      <w:r>
+        <w:t>[your answer]</w:t>
+      </w:r>
+    </w:p>
+    <w:bookmarkEnd w:id="4"/>
+    <w:bookmarkEnd w:id="5"/>
     <w:p/>
     <w:p>
       <w:pPr>
@@ -209,7 +217,11 @@
         <w:t>?</w:t>
       </w:r>
     </w:p>
-    <w:p/>
+    <w:p>
+      <w:r>
+        <w:t>[your answer]</w:t>
+      </w:r>
+    </w:p>
     <w:p/>
     <w:p/>
     <w:p/>
@@ -295,6 +307,11 @@
         <w:t xml:space="preserve"> you see this technology being used in your field of study or area of interest?</w:t>
       </w:r>
     </w:p>
+    <w:p>
+      <w:r>
+        <w:t>[your answer]</w:t>
+      </w:r>
+    </w:p>
     <w:p/>
     <w:p/>
     <w:p>
@@ -307,17 +324,25 @@
         <w:pStyle w:val="Heading1"/>
       </w:pPr>
       <w:r>
-        <w:t>What changes will this technology have on the current “status quo”?</w:t>
+        <w:t>What changes will this technology have on the current “status quo”</w:t>
+      </w:r>
+      <w:r>
+        <w:t xml:space="preserve"> of your business area</w:t>
+      </w:r>
+      <w:bookmarkStart w:id="6" w:name="_GoBack"/>
+      <w:bookmarkEnd w:id="6"/>
+      <w:r>
+        <w:t>?</w:t>
+      </w:r>
+    </w:p>
+    <w:p>
+      <w:r>
+        <w:t>[your answer]</w:t>
       </w:r>
     </w:p>
     <w:p/>
     <w:sectPr>
-      <w:headerReference w:type="even" r:id="rId8"/>
-      <w:headerReference w:type="default" r:id="rId9"/>
-      <w:footerReference w:type="even" r:id="rId10"/>
-      <w:footerReference w:type="default" r:id="rId11"/>
-      <w:headerReference w:type="first" r:id="rId12"/>
-      <w:footerReference w:type="first" r:id="rId13"/>
+      <w:footerReference w:type="default" r:id="rId8"/>
       <w:pgSz w:w="12240" w:h="15840"/>
       <w:pgMar w:top="1440" w:right="1440" w:bottom="1440" w:left="1440" w:header="720" w:footer="720" w:gutter="0"/>
       <w:cols w:space="720"/>
@@ -347,16 +372,6 @@
 </file>
 
 <file path=word/footer1.xml><?xml version="1.0" encoding="utf-8"?>
-<w:ftr xmlns:wpc="http://schemas.microsoft.com/office/word/2010/wordprocessingCanvas" xmlns:mo="http://schemas.microsoft.com/office/mac/office/2008/main" xmlns:mc="http://schemas.openxmlformats.org/markup-compatibility/2006" xmlns:mv="urn:schemas-microsoft-com:mac:vml" xmlns:o="urn:schemas-microsoft-com:office:office" xmlns:r="http://schemas.openxmlformats.org/officeDocument/2006/relationships" xmlns:m="http://schemas.openxmlformats.org/officeDocument/2006/math" xmlns:v="urn:schemas-microsoft-com:vml" xmlns:wp14="http://schemas.microsoft.com/office/word/2010/wordprocessingDrawing" xmlns:wp="http://schemas.openxmlformats.org/drawingml/2006/wordprocessingDrawing" xmlns:w10="urn:schemas-microsoft-com:office:word" xmlns:w="http://schemas.openxmlformats.org/wordprocessingml/2006/main" xmlns:w14="http://schemas.microsoft.com/office/word/2010/wordml" xmlns:w15="http://schemas.microsoft.com/office/word/2012/wordml" xmlns:wpg="http://schemas.microsoft.com/office/word/2010/wordprocessingGroup" xmlns:wpi="http://schemas.microsoft.com/office/word/2010/wordprocessingInk" xmlns:wne="http://schemas.microsoft.com/office/word/2006/wordml" xmlns:wps="http://schemas.microsoft.com/office/word/2010/wordprocessingShape" mc:Ignorable="w14 w15 wp14">
-  <w:p>
-    <w:pPr>
-      <w:pStyle w:val="Footer"/>
-    </w:pPr>
-  </w:p>
-</w:ftr>
-</file>
-
-<file path=word/footer2.xml><?xml version="1.0" encoding="utf-8"?>
 <w:ftr xmlns:wpc="http://schemas.microsoft.com/office/word/2010/wordprocessingCanvas" xmlns:mo="http://schemas.microsoft.com/office/mac/office/2008/main" xmlns:mc="http://schemas.openxmlformats.org/markup-compatibility/2006" xmlns:mv="urn:schemas-microsoft-com:mac:vml" xmlns:o="urn:schemas-microsoft-com:office:office" xmlns:r="http://schemas.openxmlformats.org/officeDocument/2006/relationships" xmlns:m="http://schemas.openxmlformats.org/officeDocument/2006/math" xmlns:v="urn:schemas-microsoft-com:vml" xmlns:wp14="http://schemas.microsoft.com/office/word/2010/wordprocessingDrawing" xmlns:wp="http://schemas.openxmlformats.org/drawingml/2006/wordprocessingDrawing" xmlns:w10="urn:schemas-microsoft-com:office:word" xmlns:w="http://schemas.openxmlformats.org/wordprocessingml/2006/main" xmlns:w14="http://schemas.microsoft.com/office/word/2010/wordml" xmlns:w15="http://schemas.microsoft.com/office/word/2012/wordml" xmlns:wpg="http://schemas.microsoft.com/office/word/2010/wordprocessingGroup" xmlns:wpi="http://schemas.microsoft.com/office/word/2010/wordprocessingInk" xmlns:wne="http://schemas.microsoft.com/office/word/2006/wordml" xmlns:wps="http://schemas.microsoft.com/office/word/2010/wordprocessingShape" mc:Ignorable="w14 w15 wp14">
   <w:p>
     <w:pPr>
@@ -383,8 +398,6 @@
       </w:rPr>
       <w:fldChar w:fldCharType="end"/>
     </w:r>
-    <w:bookmarkStart w:id="4" w:name="_GoBack"/>
-    <w:bookmarkEnd w:id="4"/>
     <w:r>
       <w:ptab w:relativeTo="margin" w:alignment="center" w:leader="none"/>
     </w:r>
@@ -404,16 +417,6 @@
 </w:ftr>
 </file>
 
-<file path=word/footer3.xml><?xml version="1.0" encoding="utf-8"?>
-<w:ftr xmlns:wpc="http://schemas.microsoft.com/office/word/2010/wordprocessingCanvas" xmlns:mo="http://schemas.microsoft.com/office/mac/office/2008/main" xmlns:mc="http://schemas.openxmlformats.org/markup-compatibility/2006" xmlns:mv="urn:schemas-microsoft-com:mac:vml" xmlns:o="urn:schemas-microsoft-com:office:office" xmlns:r="http://schemas.openxmlformats.org/officeDocument/2006/relationships" xmlns:m="http://schemas.openxmlformats.org/officeDocument/2006/math" xmlns:v="urn:schemas-microsoft-com:vml" xmlns:wp14="http://schemas.microsoft.com/office/word/2010/wordprocessingDrawing" xmlns:wp="http://schemas.openxmlformats.org/drawingml/2006/wordprocessingDrawing" xmlns:w10="urn:schemas-microsoft-com:office:word" xmlns:w="http://schemas.openxmlformats.org/wordprocessingml/2006/main" xmlns:w14="http://schemas.microsoft.com/office/word/2010/wordml" xmlns:w15="http://schemas.microsoft.com/office/word/2012/wordml" xmlns:wpg="http://schemas.microsoft.com/office/word/2010/wordprocessingGroup" xmlns:wpi="http://schemas.microsoft.com/office/word/2010/wordprocessingInk" xmlns:wne="http://schemas.microsoft.com/office/word/2006/wordml" xmlns:wps="http://schemas.microsoft.com/office/word/2010/wordprocessingShape" mc:Ignorable="w14 w15 wp14">
-  <w:p>
-    <w:pPr>
-      <w:pStyle w:val="Footer"/>
-    </w:pPr>
-  </w:p>
-</w:ftr>
-</file>
-
 <file path=word/footnotes.xml><?xml version="1.0" encoding="utf-8"?>
 <w:footnotes xmlns:wpc="http://schemas.microsoft.com/office/word/2010/wordprocessingCanvas" xmlns:mo="http://schemas.microsoft.com/office/mac/office/2008/main" xmlns:mc="http://schemas.openxmlformats.org/markup-compatibility/2006" xmlns:mv="urn:schemas-microsoft-com:mac:vml" xmlns:o="urn:schemas-microsoft-com:office:office" xmlns:r="http://schemas.openxmlformats.org/officeDocument/2006/relationships" xmlns:m="http://schemas.openxmlformats.org/officeDocument/2006/math" xmlns:v="urn:schemas-microsoft-com:vml" xmlns:wp14="http://schemas.microsoft.com/office/word/2010/wordprocessingDrawing" xmlns:wp="http://schemas.openxmlformats.org/drawingml/2006/wordprocessingDrawing" xmlns:w10="urn:schemas-microsoft-com:office:word" xmlns:w="http://schemas.openxmlformats.org/wordprocessingml/2006/main" xmlns:w14="http://schemas.microsoft.com/office/word/2010/wordml" xmlns:w15="http://schemas.microsoft.com/office/word/2012/wordml" xmlns:wpg="http://schemas.microsoft.com/office/word/2010/wordprocessingGroup" xmlns:wpi="http://schemas.microsoft.com/office/word/2010/wordprocessingInk" xmlns:wne="http://schemas.microsoft.com/office/word/2006/wordml" xmlns:wps="http://schemas.microsoft.com/office/word/2010/wordprocessingShape" mc:Ignorable="w14 w15 wp14">
   <w:footnote w:type="separator" w:id="-1">
@@ -431,36 +434,6 @@
     </w:p>
   </w:footnote>
 </w:footnotes>
-</file>
-
-<file path=word/header1.xml><?xml version="1.0" encoding="utf-8"?>
-<w:hdr xmlns:wpc="http://schemas.microsoft.com/office/word/2010/wordprocessingCanvas" xmlns:mo="http://schemas.microsoft.com/office/mac/office/2008/main" xmlns:mc="http://schemas.openxmlformats.org/markup-compatibility/2006" xmlns:mv="urn:schemas-microsoft-com:mac:vml" xmlns:o="urn:schemas-microsoft-com:office:office" xmlns:r="http://schemas.openxmlformats.org/officeDocument/2006/relationships" xmlns:m="http://schemas.openxmlformats.org/officeDocument/2006/math" xmlns:v="urn:schemas-microsoft-com:vml" xmlns:wp14="http://schemas.microsoft.com/office/word/2010/wordprocessingDrawing" xmlns:wp="http://schemas.openxmlformats.org/drawingml/2006/wordprocessingDrawing" xmlns:w10="urn:schemas-microsoft-com:office:word" xmlns:w="http://schemas.openxmlformats.org/wordprocessingml/2006/main" xmlns:w14="http://schemas.microsoft.com/office/word/2010/wordml" xmlns:w15="http://schemas.microsoft.com/office/word/2012/wordml" xmlns:wpg="http://schemas.microsoft.com/office/word/2010/wordprocessingGroup" xmlns:wpi="http://schemas.microsoft.com/office/word/2010/wordprocessingInk" xmlns:wne="http://schemas.microsoft.com/office/word/2006/wordml" xmlns:wps="http://schemas.microsoft.com/office/word/2010/wordprocessingShape" mc:Ignorable="w14 w15 wp14">
-  <w:p>
-    <w:pPr>
-      <w:pStyle w:val="Header"/>
-    </w:pPr>
-  </w:p>
-</w:hdr>
-</file>
-
-<file path=word/header2.xml><?xml version="1.0" encoding="utf-8"?>
-<w:hdr xmlns:wpc="http://schemas.microsoft.com/office/word/2010/wordprocessingCanvas" xmlns:mo="http://schemas.microsoft.com/office/mac/office/2008/main" xmlns:mc="http://schemas.openxmlformats.org/markup-compatibility/2006" xmlns:mv="urn:schemas-microsoft-com:mac:vml" xmlns:o="urn:schemas-microsoft-com:office:office" xmlns:r="http://schemas.openxmlformats.org/officeDocument/2006/relationships" xmlns:m="http://schemas.openxmlformats.org/officeDocument/2006/math" xmlns:v="urn:schemas-microsoft-com:vml" xmlns:wp14="http://schemas.microsoft.com/office/word/2010/wordprocessingDrawing" xmlns:wp="http://schemas.openxmlformats.org/drawingml/2006/wordprocessingDrawing" xmlns:w10="urn:schemas-microsoft-com:office:word" xmlns:w="http://schemas.openxmlformats.org/wordprocessingml/2006/main" xmlns:w14="http://schemas.microsoft.com/office/word/2010/wordml" xmlns:w15="http://schemas.microsoft.com/office/word/2012/wordml" xmlns:wpg="http://schemas.microsoft.com/office/word/2010/wordprocessingGroup" xmlns:wpi="http://schemas.microsoft.com/office/word/2010/wordprocessingInk" xmlns:wne="http://schemas.microsoft.com/office/word/2006/wordml" xmlns:wps="http://schemas.microsoft.com/office/word/2010/wordprocessingShape" mc:Ignorable="w14 w15 wp14">
-  <w:p>
-    <w:pPr>
-      <w:pStyle w:val="Header"/>
-    </w:pPr>
-  </w:p>
-</w:hdr>
-</file>
-
-<file path=word/header3.xml><?xml version="1.0" encoding="utf-8"?>
-<w:hdr xmlns:wpc="http://schemas.microsoft.com/office/word/2010/wordprocessingCanvas" xmlns:mo="http://schemas.microsoft.com/office/mac/office/2008/main" xmlns:mc="http://schemas.openxmlformats.org/markup-compatibility/2006" xmlns:mv="urn:schemas-microsoft-com:mac:vml" xmlns:o="urn:schemas-microsoft-com:office:office" xmlns:r="http://schemas.openxmlformats.org/officeDocument/2006/relationships" xmlns:m="http://schemas.openxmlformats.org/officeDocument/2006/math" xmlns:v="urn:schemas-microsoft-com:vml" xmlns:wp14="http://schemas.microsoft.com/office/word/2010/wordprocessingDrawing" xmlns:wp="http://schemas.openxmlformats.org/drawingml/2006/wordprocessingDrawing" xmlns:w10="urn:schemas-microsoft-com:office:word" xmlns:w="http://schemas.openxmlformats.org/wordprocessingml/2006/main" xmlns:w14="http://schemas.microsoft.com/office/word/2010/wordml" xmlns:w15="http://schemas.microsoft.com/office/word/2012/wordml" xmlns:wpg="http://schemas.microsoft.com/office/word/2010/wordprocessingGroup" xmlns:wpi="http://schemas.microsoft.com/office/word/2010/wordprocessingInk" xmlns:wne="http://schemas.microsoft.com/office/word/2006/wordml" xmlns:wps="http://schemas.microsoft.com/office/word/2010/wordprocessingShape" mc:Ignorable="w14 w15 wp14">
-  <w:p>
-    <w:pPr>
-      <w:pStyle w:val="Header"/>
-    </w:pPr>
-  </w:p>
-</w:hdr>
 </file>
 
 <file path=word/numbering.xml><?xml version="1.0" encoding="utf-8"?>
@@ -1052,7 +1025,7 @@
   <w:style w:type="paragraph" w:default="1" w:styleId="Normal">
     <w:name w:val="Normal"/>
     <w:qFormat/>
-    <w:rsid w:val="00BB5661"/>
+    <w:rsid w:val="00261CAE"/>
   </w:style>
   <w:style w:type="paragraph" w:styleId="Heading1">
     <w:name w:val="heading 1"/>
@@ -1470,7 +1443,7 @@
 </file>
 
 <file path=customXml/itemProps1.xml><?xml version="1.0" encoding="utf-8"?>
-<ds:datastoreItem xmlns:ds="http://schemas.openxmlformats.org/officeDocument/2006/customXml" ds:itemID="{902F1F94-1447-B145-8365-1E573DB056C5}">
+<ds:datastoreItem xmlns:ds="http://schemas.openxmlformats.org/officeDocument/2006/customXml" ds:itemID="{DC66619E-B8F0-AF4D-BEB6-85A0E4D97866}">
   <ds:schemaRefs>
     <ds:schemaRef ds:uri="http://schemas.openxmlformats.org/officeDocument/2006/bibliography"/>
   </ds:schemaRefs>

--- a/bcis1305/EmergingTechLab-template.docx
+++ b/bcis1305/EmergingTechLab-template.docx
@@ -10,18 +10,26 @@
         <w:t>Emerging Tech</w:t>
       </w:r>
       <w:r>
+        <w:t>nology</w:t>
+      </w:r>
+      <w:r>
         <w:t xml:space="preserve"> </w:t>
       </w:r>
       <w:r>
         <w:t>Lab</w:t>
       </w:r>
+      <w:r>
+        <w:t xml:space="preserve"> Report</w:t>
+      </w:r>
+      <w:bookmarkStart w:id="0" w:name="_GoBack"/>
+      <w:bookmarkEnd w:id="0"/>
     </w:p>
     <w:p>
       <w:r>
         <w:t>[</w:t>
       </w:r>
-      <w:bookmarkStart w:id="0" w:name="OLE_LINK3"/>
-      <w:bookmarkStart w:id="1" w:name="OLE_LINK4"/>
+      <w:bookmarkStart w:id="1" w:name="OLE_LINK3"/>
+      <w:bookmarkStart w:id="2" w:name="OLE_LINK4"/>
       <w:r>
         <w:fldChar w:fldCharType="begin"/>
       </w:r>
@@ -43,8 +51,8 @@
         </w:rPr>
         <w:fldChar w:fldCharType="end"/>
       </w:r>
-      <w:bookmarkEnd w:id="0"/>
       <w:bookmarkEnd w:id="1"/>
+      <w:bookmarkEnd w:id="2"/>
       <w:r>
         <w:rPr>
           <w:noProof/>
@@ -57,8 +65,8 @@
       <w:pPr>
         <w:pStyle w:val="Heading1"/>
       </w:pPr>
-      <w:bookmarkStart w:id="2" w:name="OLE_LINK1"/>
-      <w:bookmarkStart w:id="3" w:name="OLE_LINK2"/>
+      <w:bookmarkStart w:id="3" w:name="OLE_LINK1"/>
+      <w:bookmarkStart w:id="4" w:name="OLE_LINK2"/>
       <w:r>
         <w:t>Technology Choice 1</w:t>
       </w:r>
@@ -93,8 +101,8 @@
       </w:r>
     </w:p>
     <w:p/>
-    <w:bookmarkEnd w:id="2"/>
     <w:bookmarkEnd w:id="3"/>
+    <w:bookmarkEnd w:id="4"/>
     <w:p/>
     <w:p>
       <w:pPr>
@@ -194,14 +202,14 @@
       </w:r>
     </w:p>
     <w:p>
-      <w:bookmarkStart w:id="4" w:name="OLE_LINK5"/>
-      <w:bookmarkStart w:id="5" w:name="OLE_LINK6"/>
+      <w:bookmarkStart w:id="5" w:name="OLE_LINK5"/>
+      <w:bookmarkStart w:id="6" w:name="OLE_LINK6"/>
       <w:r>
         <w:t>[your answer]</w:t>
       </w:r>
     </w:p>
-    <w:bookmarkEnd w:id="4"/>
     <w:bookmarkEnd w:id="5"/>
+    <w:bookmarkEnd w:id="6"/>
     <w:p/>
     <w:p>
       <w:pPr>
@@ -329,8 +337,6 @@
       <w:r>
         <w:t xml:space="preserve"> of your business area</w:t>
       </w:r>
-      <w:bookmarkStart w:id="6" w:name="_GoBack"/>
-      <w:bookmarkEnd w:id="6"/>
       <w:r>
         <w:t>?</w:t>
       </w:r>
@@ -377,27 +383,14 @@
     <w:pPr>
       <w:pStyle w:val="Footer"/>
     </w:pPr>
-    <w:r>
-      <w:fldChar w:fldCharType="begin"/>
-    </w:r>
-    <w:r>
-      <w:instrText xml:space="preserve"> AUTHOR  \* MERGEFORMAT </w:instrText>
-    </w:r>
-    <w:r>
-      <w:fldChar w:fldCharType="separate"/>
-    </w:r>
-    <w:r>
-      <w:rPr>
-        <w:noProof/>
-      </w:rPr>
-      <w:t>Your Name</w:t>
-    </w:r>
-    <w:r>
-      <w:rPr>
-        <w:noProof/>
-      </w:rPr>
-      <w:fldChar w:fldCharType="end"/>
-    </w:r>
+    <w:fldSimple w:instr=" AUTHOR  \* MERGEFORMAT ">
+      <w:r>
+        <w:rPr>
+          <w:noProof/>
+        </w:rPr>
+        <w:t>Your Name</w:t>
+      </w:r>
+    </w:fldSimple>
     <w:r>
       <w:ptab w:relativeTo="margin" w:alignment="center" w:leader="none"/>
     </w:r>
@@ -1443,7 +1436,7 @@
 </file>
 
 <file path=customXml/itemProps1.xml><?xml version="1.0" encoding="utf-8"?>
-<ds:datastoreItem xmlns:ds="http://schemas.openxmlformats.org/officeDocument/2006/customXml" ds:itemID="{DC66619E-B8F0-AF4D-BEB6-85A0E4D97866}">
+<ds:datastoreItem xmlns:ds="http://schemas.openxmlformats.org/officeDocument/2006/customXml" ds:itemID="{BDD7A016-E80C-5542-BB8D-7B612C209090}">
   <ds:schemaRefs>
     <ds:schemaRef ds:uri="http://schemas.openxmlformats.org/officeDocument/2006/bibliography"/>
   </ds:schemaRefs>
